--- a/Raport.docx
+++ b/Raport.docx
@@ -2796,22 +2796,6 @@
       <w:bookmarkEnd w:id="12"/>
       <w:r>
         <w:lastRenderedPageBreak/>
-        <w:t>+</w:t>
-      </w:r>
-      <w:r>
-        <w:tab/>
-      </w:r>
-      <w:r>
-        <w:tab/>
-      </w:r>
-      <w:r>
-        <w:tab/>
-      </w:r>
-      <w:r>
-        <w:tab/>
-        <w:t>+</w:t>
-      </w:r>
-      <w:r>
         <w:tab/>
       </w:r>
     </w:p>
@@ -2897,6 +2881,8 @@
         <w:pStyle w:val="GeneralDiplomText"/>
         <w:ind w:firstLine="0"/>
       </w:pPr>
+      <w:bookmarkStart w:id="27" w:name="_GoBack"/>
+      <w:bookmarkEnd w:id="27"/>
     </w:p>
     <w:p>
       <w:pPr>
@@ -2907,8 +2893,8 @@
           <w:szCs w:val="24"/>
         </w:rPr>
       </w:pPr>
-      <w:bookmarkStart w:id="27" w:name="_Toc508395375"/>
-      <w:bookmarkStart w:id="28" w:name="_Toc196818812"/>
+      <w:bookmarkStart w:id="28" w:name="_Toc508395375"/>
+      <w:bookmarkStart w:id="29" w:name="_Toc196818812"/>
       <w:r>
         <w:rPr>
           <w:rFonts w:cs="Times New Roman"/>
@@ -2941,8 +2927,8 @@
         </w:rPr>
         <w:t>temului</w:t>
       </w:r>
-      <w:bookmarkEnd w:id="27"/>
       <w:bookmarkEnd w:id="28"/>
+      <w:bookmarkEnd w:id="29"/>
       <w:r>
         <w:rPr>
           <w:rFonts w:cs="Times New Roman"/>
@@ -2977,8 +2963,8 @@
           <w:szCs w:val="24"/>
         </w:rPr>
       </w:pPr>
-      <w:bookmarkStart w:id="29" w:name="_Toc452983862"/>
-      <w:bookmarkStart w:id="30" w:name="_Toc508395378"/>
+      <w:bookmarkStart w:id="30" w:name="_Toc452983862"/>
+      <w:bookmarkStart w:id="31" w:name="_Toc508395378"/>
       <w:bookmarkEnd w:id="18"/>
     </w:p>
     <w:p>
@@ -3008,7 +2994,7 @@
           <w:szCs w:val="24"/>
         </w:rPr>
       </w:pPr>
-      <w:bookmarkStart w:id="31" w:name="_Toc196818813"/>
+      <w:bookmarkStart w:id="32" w:name="_Toc196818813"/>
       <w:r>
         <w:rPr>
           <w:rFonts w:cs="Times New Roman"/>
@@ -3018,9 +3004,9 @@
         <w:lastRenderedPageBreak/>
         <w:t>CONCLUZII</w:t>
       </w:r>
-      <w:bookmarkEnd w:id="29"/>
       <w:bookmarkEnd w:id="30"/>
       <w:bookmarkEnd w:id="31"/>
+      <w:bookmarkEnd w:id="32"/>
     </w:p>
     <w:p>
       <w:pPr>
@@ -3043,7 +3029,7 @@
           <w:szCs w:val="24"/>
         </w:rPr>
       </w:pPr>
-      <w:bookmarkStart w:id="32" w:name="_Toc196818814"/>
+      <w:bookmarkStart w:id="33" w:name="_Toc196818814"/>
       <w:r>
         <w:rPr>
           <w:rFonts w:cs="Times New Roman"/>
@@ -3053,7 +3039,7 @@
         <w:lastRenderedPageBreak/>
         <w:t>BIBLIOGRAFIE</w:t>
       </w:r>
-      <w:bookmarkEnd w:id="32"/>
+      <w:bookmarkEnd w:id="33"/>
     </w:p>
     <w:p>
       <w:pPr>
@@ -3064,7 +3050,7 @@
           <w:bCs/>
         </w:rPr>
       </w:pPr>
-      <w:bookmarkStart w:id="33" w:name="_Toc452983864"/>
+      <w:bookmarkStart w:id="34" w:name="_Toc452983864"/>
       <w:r>
         <w:br w:type="page"/>
       </w:r>
@@ -3079,8 +3065,8 @@
           <w:szCs w:val="24"/>
         </w:rPr>
       </w:pPr>
-      <w:bookmarkStart w:id="34" w:name="_Toc508395379"/>
-      <w:bookmarkStart w:id="35" w:name="_Toc196818815"/>
+      <w:bookmarkStart w:id="35" w:name="_Toc508395379"/>
+      <w:bookmarkStart w:id="36" w:name="_Toc196818815"/>
       <w:r>
         <w:rPr>
           <w:rFonts w:cs="Times New Roman"/>
@@ -3098,9 +3084,9 @@
         </w:rPr>
         <w:t xml:space="preserve"> A</w:t>
       </w:r>
-      <w:bookmarkEnd w:id="33"/>
       <w:bookmarkEnd w:id="34"/>
       <w:bookmarkEnd w:id="35"/>
+      <w:bookmarkEnd w:id="36"/>
     </w:p>
     <w:p>
       <w:r>
@@ -7808,17 +7794,7 @@
           <w:szCs w:val="20"/>
         </w:rPr>
         <w:lastRenderedPageBreak/>
-        <w:t xml:space="preserve">    </w:t>
-      </w:r>
-      <w:bookmarkStart w:id="36" w:name="_GoBack"/>
-      <w:bookmarkEnd w:id="36"/>
-      <w:r>
-        <w:rPr>
-          <w:rFonts w:ascii="Courier New" w:hAnsi="Courier New" w:cs="Courier New"/>
-          <w:sz w:val="20"/>
-          <w:szCs w:val="20"/>
-        </w:rPr>
-        <w:t xml:space="preserve">turn=!turn; </w:t>
+        <w:t xml:space="preserve">    turn=!turn; </w:t>
       </w:r>
       <w:proofErr w:type="spellStart"/>
       <w:r>
@@ -9282,7 +9258,7 @@
           <w:rPr>
             <w:noProof/>
           </w:rPr>
-          <w:t>18</w:t>
+          <w:t>13</w:t>
         </w:r>
         <w:r>
           <w:rPr>
@@ -13560,9 +13536,9 @@
   </w:compat>
   <w:rsids>
     <w:rsidRoot w:val="00D04E0B"/>
+    <w:rsid w:val="0078219E"/>
     <w:rsid w:val="00A207C4"/>
     <w:rsid w:val="00B628F4"/>
-    <w:rsid w:val="00CE1EC4"/>
     <w:rsid w:val="00D04E0B"/>
   </w:rsids>
   <m:mathPr>
@@ -14489,7 +14465,7 @@
 </file>
 
 <file path=customXml/itemProps4.xml><?xml version="1.0" encoding="utf-8"?>
-<ds:datastoreItem xmlns:ds="http://schemas.openxmlformats.org/officeDocument/2006/customXml" ds:itemID="{068F4FDA-BA07-491D-AD45-FA47F6A3CB43}">
+<ds:datastoreItem xmlns:ds="http://schemas.openxmlformats.org/officeDocument/2006/customXml" ds:itemID="{07394398-E343-43A2-81E3-C48FF362BD06}">
   <ds:schemaRefs>
     <ds:schemaRef ds:uri="http://schemas.openxmlformats.org/officeDocument/2006/bibliography"/>
   </ds:schemaRefs>
